--- a/Пояснительная записка к ВКР.docx
+++ b/Пояснительная записка к ВКР.docx
@@ -504,25 +504,7 @@
           <w:sz w:val="28"/>
           <w:szCs w:val="28"/>
         </w:rPr>
-        <w:t xml:space="preserve">Федоренко </w:t>
-      </w:r>
-      <w:proofErr w:type="gramStart"/>
-      <w:r>
-        <w:rPr>
-          <w:rFonts w:ascii="Times New Roman" w:eastAsia="Times New Roman" w:hAnsi="Times New Roman" w:cs="Times New Roman"/>
-          <w:sz w:val="28"/>
-          <w:szCs w:val="28"/>
-        </w:rPr>
-        <w:t>Д.В</w:t>
-      </w:r>
-      <w:proofErr w:type="gramEnd"/>
-      <w:r>
-        <w:rPr>
-          <w:rFonts w:ascii="Times New Roman" w:eastAsia="Times New Roman" w:hAnsi="Times New Roman" w:cs="Times New Roman"/>
-          <w:sz w:val="28"/>
-          <w:szCs w:val="28"/>
-        </w:rPr>
-        <w:t>,</w:t>
+        <w:t>Федоренко Д.В,</w:t>
       </w:r>
       <w:r>
         <w:rPr>
@@ -625,23 +607,7 @@
           <w:sz w:val="28"/>
           <w:szCs w:val="28"/>
         </w:rPr>
-        <w:t>Москва</w:t>
-      </w:r>
-      <w:r>
-        <w:rPr>
-          <w:rFonts w:ascii="Times New Roman" w:eastAsia="Times New Roman" w:hAnsi="Times New Roman" w:cs="Times New Roman"/>
-          <w:sz w:val="28"/>
-          <w:szCs w:val="28"/>
-        </w:rPr>
-        <w:t>, 202</w:t>
-      </w:r>
-      <w:r>
-        <w:rPr>
-          <w:rFonts w:ascii="Times New Roman" w:eastAsia="Times New Roman" w:hAnsi="Times New Roman" w:cs="Times New Roman"/>
-          <w:sz w:val="28"/>
-          <w:szCs w:val="28"/>
-        </w:rPr>
-        <w:t>3</w:t>
+        <w:t>Москва, 2023</w:t>
       </w:r>
     </w:p>
     <w:p>
@@ -851,9 +817,6 @@
             <w:tabs>
               <w:tab w:val="right" w:leader="dot" w:pos="9638"/>
             </w:tabs>
-            <w:rPr>
-              <w:lang w:val="en-US"/>
-            </w:rPr>
           </w:pPr>
           <w:hyperlink w:anchor="__RefHeading___Toc968_833192896">
             <w:r>
@@ -875,7 +838,6 @@
           <w:r>
             <w:rPr>
               <w:rStyle w:val="IndexLink"/>
-              <w:lang w:val="en-US"/>
             </w:rPr>
             <w:t>6</w:t>
           </w:r>
@@ -886,31 +848,40 @@
             <w:tabs>
               <w:tab w:val="right" w:leader="dot" w:pos="9638"/>
             </w:tabs>
-            <w:rPr>
-              <w:lang w:val="en-US"/>
-            </w:rPr>
           </w:pPr>
-          <w:hyperlink w:anchor="__RefHeading___Toc970_833192896">
-            <w:r>
-              <w:rPr>
-                <w:rStyle w:val="IndexLink"/>
-                <w:webHidden/>
-              </w:rPr>
-              <w:t>2.1 Предобработка данных</w:t>
-            </w:r>
-            <w:r>
-              <w:rPr>
-                <w:rStyle w:val="IndexLink"/>
-                <w:webHidden/>
-              </w:rPr>
-              <w:tab/>
-              <w:t>1</w:t>
-            </w:r>
-          </w:hyperlink>
+          <w:r>
+            <w:fldChar w:fldCharType="begin"/>
+          </w:r>
+          <w:r>
+            <w:instrText>HYPERLINK \l "__RefHeading___Toc970_833192896" \h</w:instrText>
+          </w:r>
+          <w:r>
+            <w:fldChar w:fldCharType="separate"/>
+          </w:r>
           <w:r>
             <w:rPr>
               <w:rStyle w:val="IndexLink"/>
-              <w:lang w:val="en-US"/>
+              <w:webHidden/>
+            </w:rPr>
+            <w:t>2.1 Предобработка данных</w:t>
+          </w:r>
+          <w:r>
+            <w:rPr>
+              <w:rStyle w:val="IndexLink"/>
+              <w:webHidden/>
+            </w:rPr>
+            <w:tab/>
+            <w:t>1</w:t>
+          </w:r>
+          <w:r>
+            <w:rPr>
+              <w:rStyle w:val="IndexLink"/>
+            </w:rPr>
+            <w:fldChar w:fldCharType="end"/>
+          </w:r>
+          <w:r>
+            <w:rPr>
+              <w:rStyle w:val="IndexLink"/>
             </w:rPr>
             <w:t>6</w:t>
           </w:r>
@@ -921,31 +892,40 @@
             <w:tabs>
               <w:tab w:val="right" w:leader="dot" w:pos="9638"/>
             </w:tabs>
-            <w:rPr>
-              <w:lang w:val="en-US"/>
-            </w:rPr>
           </w:pPr>
-          <w:hyperlink w:anchor="__RefHeading___Toc972_833192896">
-            <w:r>
-              <w:rPr>
-                <w:rStyle w:val="IndexLink"/>
-                <w:webHidden/>
-              </w:rPr>
-              <w:t>2.2 Разработка и обучение моделей</w:t>
-            </w:r>
-            <w:r>
-              <w:rPr>
-                <w:rStyle w:val="IndexLink"/>
-                <w:webHidden/>
-              </w:rPr>
-              <w:tab/>
-              <w:t>2</w:t>
-            </w:r>
-          </w:hyperlink>
+          <w:r>
+            <w:fldChar w:fldCharType="begin"/>
+          </w:r>
+          <w:r>
+            <w:instrText>HYPERLINK \l "__RefHeading___Toc972_833192896" \h</w:instrText>
+          </w:r>
+          <w:r>
+            <w:fldChar w:fldCharType="separate"/>
+          </w:r>
           <w:r>
             <w:rPr>
               <w:rStyle w:val="IndexLink"/>
-              <w:lang w:val="en-US"/>
+              <w:webHidden/>
+            </w:rPr>
+            <w:t>2.2 Разработка и обучение моделей</w:t>
+          </w:r>
+          <w:r>
+            <w:rPr>
+              <w:rStyle w:val="IndexLink"/>
+              <w:webHidden/>
+            </w:rPr>
+            <w:tab/>
+            <w:t>2</w:t>
+          </w:r>
+          <w:r>
+            <w:rPr>
+              <w:rStyle w:val="IndexLink"/>
+            </w:rPr>
+            <w:fldChar w:fldCharType="end"/>
+          </w:r>
+          <w:r>
+            <w:rPr>
+              <w:rStyle w:val="IndexLink"/>
             </w:rPr>
             <w:t>3</w:t>
           </w:r>
@@ -956,30 +936,39 @@
             <w:tabs>
               <w:tab w:val="right" w:leader="dot" w:pos="9638"/>
             </w:tabs>
-            <w:rPr>
-              <w:lang w:val="en-US"/>
-            </w:rPr>
           </w:pPr>
-          <w:hyperlink w:anchor="__RefHeading___Toc974_833192896">
-            <w:r>
-              <w:rPr>
-                <w:rStyle w:val="IndexLink"/>
-                <w:webHidden/>
-              </w:rPr>
-              <w:t>2.3 Сравнение результатов</w:t>
-            </w:r>
-            <w:r>
-              <w:rPr>
-                <w:rStyle w:val="IndexLink"/>
-                <w:webHidden/>
-              </w:rPr>
-              <w:tab/>
-            </w:r>
-          </w:hyperlink>
+          <w:r>
+            <w:fldChar w:fldCharType="begin"/>
+          </w:r>
+          <w:r>
+            <w:instrText>HYPERLINK \l "__RefHeading___Toc974_833192896" \h</w:instrText>
+          </w:r>
+          <w:r>
+            <w:fldChar w:fldCharType="separate"/>
+          </w:r>
           <w:r>
             <w:rPr>
               <w:rStyle w:val="IndexLink"/>
-              <w:lang w:val="en-US"/>
+              <w:webHidden/>
+            </w:rPr>
+            <w:t>2.3 Сравнение результатов</w:t>
+          </w:r>
+          <w:r>
+            <w:rPr>
+              <w:rStyle w:val="IndexLink"/>
+              <w:webHidden/>
+            </w:rPr>
+            <w:tab/>
+          </w:r>
+          <w:r>
+            <w:rPr>
+              <w:rStyle w:val="IndexLink"/>
+            </w:rPr>
+            <w:fldChar w:fldCharType="end"/>
+          </w:r>
+          <w:r>
+            <w:rPr>
+              <w:rStyle w:val="IndexLink"/>
             </w:rPr>
             <w:t>24</w:t>
           </w:r>
@@ -990,30 +979,39 @@
             <w:tabs>
               <w:tab w:val="right" w:leader="dot" w:pos="9638"/>
             </w:tabs>
-            <w:rPr>
-              <w:lang w:val="en-US"/>
-            </w:rPr>
           </w:pPr>
-          <w:hyperlink w:anchor="__RefHeading___Toc976_833192896">
-            <w:r>
-              <w:rPr>
-                <w:rStyle w:val="IndexLink"/>
-                <w:webHidden/>
-              </w:rPr>
-              <w:t>2.4 Написать нейронную сеть, которая будет рекомендовать соотношение матрица-наполнитель</w:t>
-            </w:r>
-            <w:r>
-              <w:rPr>
-                <w:rStyle w:val="IndexLink"/>
-                <w:webHidden/>
-              </w:rPr>
-              <w:tab/>
-            </w:r>
-          </w:hyperlink>
+          <w:r>
+            <w:fldChar w:fldCharType="begin"/>
+          </w:r>
+          <w:r>
+            <w:instrText>HYPERLINK \l "__RefHeading___Toc976_833192896" \h</w:instrText>
+          </w:r>
+          <w:r>
+            <w:fldChar w:fldCharType="separate"/>
+          </w:r>
           <w:r>
             <w:rPr>
               <w:rStyle w:val="IndexLink"/>
-              <w:lang w:val="en-US"/>
+              <w:webHidden/>
+            </w:rPr>
+            <w:t>2.4 Написать нейронную сеть, которая будет рекомендовать соотношение матрица-наполнитель</w:t>
+          </w:r>
+          <w:r>
+            <w:rPr>
+              <w:rStyle w:val="IndexLink"/>
+              <w:webHidden/>
+            </w:rPr>
+            <w:tab/>
+          </w:r>
+          <w:r>
+            <w:rPr>
+              <w:rStyle w:val="IndexLink"/>
+            </w:rPr>
+            <w:fldChar w:fldCharType="end"/>
+          </w:r>
+          <w:r>
+            <w:rPr>
+              <w:rStyle w:val="IndexLink"/>
             </w:rPr>
             <w:t>24</w:t>
           </w:r>
@@ -1024,45 +1022,53 @@
             <w:tabs>
               <w:tab w:val="right" w:leader="dot" w:pos="9638"/>
             </w:tabs>
-            <w:rPr>
-              <w:lang w:val="en-US"/>
-            </w:rPr>
           </w:pPr>
-          <w:hyperlink w:anchor="__RefHeading___Toc980_833192896">
-            <w:r>
-              <w:rPr>
-                <w:rStyle w:val="IndexLink"/>
-                <w:webHidden/>
-              </w:rPr>
-              <w:t>2.</w:t>
-            </w:r>
-            <w:r>
-              <w:rPr>
-                <w:rStyle w:val="IndexLink"/>
-                <w:webHidden/>
-                <w:lang w:val="en-US"/>
-              </w:rPr>
-              <w:t>5</w:t>
-            </w:r>
-            <w:r>
-              <w:rPr>
-                <w:rStyle w:val="IndexLink"/>
-                <w:webHidden/>
-              </w:rPr>
-              <w:t xml:space="preserve"> Создание удаленного репозитория и загрузка на него результатов работы</w:t>
-            </w:r>
-            <w:r>
-              <w:rPr>
-                <w:rStyle w:val="IndexLink"/>
-                <w:webHidden/>
-              </w:rPr>
-              <w:tab/>
-            </w:r>
-          </w:hyperlink>
+          <w:r>
+            <w:fldChar w:fldCharType="begin"/>
+          </w:r>
+          <w:r>
+            <w:instrText>HYPERLINK \l "__RefHeading___Toc980_833192896" \h</w:instrText>
+          </w:r>
+          <w:r>
+            <w:fldChar w:fldCharType="separate"/>
+          </w:r>
           <w:r>
             <w:rPr>
               <w:rStyle w:val="IndexLink"/>
-              <w:lang w:val="en-US"/>
+              <w:webHidden/>
+            </w:rPr>
+            <w:t>2.</w:t>
+          </w:r>
+          <w:r>
+            <w:rPr>
+              <w:rStyle w:val="IndexLink"/>
+              <w:webHidden/>
+            </w:rPr>
+            <w:t>5</w:t>
+          </w:r>
+          <w:r>
+            <w:rPr>
+              <w:rStyle w:val="IndexLink"/>
+              <w:webHidden/>
+            </w:rPr>
+            <w:t xml:space="preserve"> Создание удаленного репозитория и загрузка на него результатов работы</w:t>
+          </w:r>
+          <w:r>
+            <w:rPr>
+              <w:rStyle w:val="IndexLink"/>
+              <w:webHidden/>
+            </w:rPr>
+            <w:tab/>
+          </w:r>
+          <w:r>
+            <w:rPr>
+              <w:rStyle w:val="IndexLink"/>
+            </w:rPr>
+            <w:fldChar w:fldCharType="end"/>
+          </w:r>
+          <w:r>
+            <w:rPr>
+              <w:rStyle w:val="IndexLink"/>
             </w:rPr>
             <w:t>25</w:t>
           </w:r>
@@ -1074,22 +1080,29 @@
               <w:tab w:val="right" w:leader="dot" w:pos="9638"/>
             </w:tabs>
           </w:pPr>
-          <w:hyperlink w:anchor="__RefHeading___Toc982_833192896">
-            <w:r>
-              <w:rPr>
-                <w:rStyle w:val="IndexLink"/>
-                <w:webHidden/>
-              </w:rPr>
-              <w:t>Заключение</w:t>
-            </w:r>
-            <w:r>
-              <w:rPr>
-                <w:rStyle w:val="IndexLink"/>
-                <w:webHidden/>
-              </w:rPr>
-              <w:tab/>
-            </w:r>
-          </w:hyperlink>
+          <w:r>
+            <w:fldChar w:fldCharType="begin"/>
+          </w:r>
+          <w:r>
+            <w:instrText>HYPERLINK \l "__RefHeading___Toc982_833192896" \h</w:instrText>
+          </w:r>
+          <w:r>
+            <w:fldChar w:fldCharType="separate"/>
+          </w:r>
+          <w:r>
+            <w:rPr>
+              <w:rStyle w:val="IndexLink"/>
+              <w:webHidden/>
+            </w:rPr>
+            <w:t>Заключение</w:t>
+          </w:r>
+          <w:r>
+            <w:rPr>
+              <w:rStyle w:val="IndexLink"/>
+              <w:webHidden/>
+            </w:rPr>
+            <w:tab/>
+          </w:r>
           <w:r>
             <w:rPr>
               <w:rStyle w:val="IndexLink"/>
@@ -1099,7 +1112,12 @@
           <w:r>
             <w:rPr>
               <w:rStyle w:val="IndexLink"/>
-              <w:lang w:val="en-US"/>
+            </w:rPr>
+            <w:fldChar w:fldCharType="end"/>
+          </w:r>
+          <w:r>
+            <w:rPr>
+              <w:rStyle w:val="IndexLink"/>
             </w:rPr>
             <w:t>26</w:t>
           </w:r>
@@ -1256,15 +1274,7 @@
         <w:pStyle w:val="a2"/>
       </w:pPr>
       <w:r>
-        <w:t xml:space="preserve">Линейная регрессия </w:t>
-      </w:r>
-      <w:proofErr w:type="gramStart"/>
-      <w:r>
-        <w:t>- это</w:t>
-      </w:r>
-      <w:proofErr w:type="gramEnd"/>
-      <w:r>
-        <w:t xml:space="preserve"> алгоритм машинного обучения, основанный на обучении под наблюдением. Он выполняет задачу регрессии. Регрессионные модели представляют собой целевое значение прогноза, основанное на независимых переменных. В основном используется для выяснения взаимосвязи между переменными и прогнозирования.</w:t>
+        <w:t>Линейная регрессия - это алгоритм машинного обучения, основанный на обучении под наблюдением. Он выполняет задачу регрессии. Регрессионные модели представляют собой целевое значение прогноза, основанное на независимых переменных. В основном используется для выяснения взаимосвязи между переменными и прогнозирования.</w:t>
       </w:r>
     </w:p>
     <w:p>
@@ -1601,12 +1611,10 @@
         <w:t xml:space="preserve">• Встроенный выбор </w:t>
       </w:r>
       <w:proofErr w:type="spellStart"/>
-      <w:proofErr w:type="gramStart"/>
       <w:r>
         <w:t>функций:Это</w:t>
       </w:r>
       <w:proofErr w:type="spellEnd"/>
-      <w:proofErr w:type="gramEnd"/>
       <w:r>
         <w:t xml:space="preserve"> очень полезное свойство нормы L1, тогда как норма L2 не имеет этой характеристики. На самом деле это связано с тем, что норма L1 имеет тенденцию давать разреженные коэффициенты. Например, предположим, что модель имеет 100 коэффициентов, но только 10 из них являются ненулевыми коэффициентами. На самом деле это означает, что «остальные 90 переменных бесполезны для прогнозирования целевого значения». Норма L2 дает не разреженные коэффициенты, поэтому у нее нет этого свойства. Следовательно, можно сказать, что регрессия Лассо представляет собой форму «выбора параметра», и вес невыбранной переменной функции в целом равен 0.</w:t>
       </w:r>
@@ -1616,15 +1624,7 @@
         <w:pStyle w:val="a2"/>
       </w:pPr>
       <w:r>
-        <w:t>• Редкость</w:t>
-      </w:r>
-      <w:proofErr w:type="gramStart"/>
-      <w:r>
-        <w:t>: Относится</w:t>
-      </w:r>
-      <w:proofErr w:type="gramEnd"/>
-      <w:r>
-        <w:t xml:space="preserve"> к очень небольшому количеству ненулевых элементов матрицы (или вектора). Норма L1 имеет свойство создавать множество коэффициентов с нулевыми значениями или очень маленькими значениями с несколькими большими коэффициентами.</w:t>
+        <w:t>• Редкость: Относится к очень небольшому количеству ненулевых элементов матрицы (или вектора). Норма L1 имеет свойство создавать множество коэффициентов с нулевыми значениями или очень маленькими значениями с несколькими большими коэффициентами.</w:t>
       </w:r>
     </w:p>
     <w:p>
@@ -5372,26 +5372,9 @@
       <w:pPr>
         <w:pStyle w:val="a2"/>
       </w:pPr>
-      <w:hyperlink r:id="rId35" w:history="1">
-        <w:r>
-          <w:rPr>
-            <w:rStyle w:val="ae"/>
-          </w:rPr>
-          <w:t>https://github.com/Son</w:t>
-        </w:r>
-        <w:r>
-          <w:rPr>
-            <w:rStyle w:val="ae"/>
-          </w:rPr>
-          <w:t>y</w:t>
-        </w:r>
-        <w:r>
-          <w:rPr>
-            <w:rStyle w:val="ae"/>
-          </w:rPr>
-          <w:t>aMeloman/course-work/tree/main</w:t>
-        </w:r>
-      </w:hyperlink>
+      <w:r>
+        <w:t>https://github.com/RenneTaggere/VKR_wonderfull_NO_git/upload/main</w:t>
+      </w:r>
     </w:p>
     <w:p>
       <w:pPr>
@@ -5498,8 +5481,8 @@
       </w:r>
     </w:p>
     <w:sectPr>
-      <w:headerReference w:type="default" r:id="rId36"/>
-      <w:footerReference w:type="default" r:id="rId37"/>
+      <w:headerReference w:type="default" r:id="rId35"/>
+      <w:footerReference w:type="default" r:id="rId36"/>
       <w:pgSz w:w="11906" w:h="16838"/>
       <w:pgMar w:top="1134" w:right="567" w:bottom="851" w:left="1701" w:header="720" w:footer="720" w:gutter="0"/>
       <w:cols w:space="720"/>
@@ -8459,6 +8442,12 @@
 </file>
 
 <file path=customXml/item1.xml><?xml version="1.0" encoding="utf-8"?>
+<go:gDocsCustomXmlDataStorage xmlns:go="http://customooxmlschemas.google.com/" xmlns:r="http://schemas.openxmlformats.org/officeDocument/2006/relationships">
+  <go:docsCustomData roundtripDataSignature="AMtx7miJ6dNAhJRR86bdboFLeaKLypkgFA==">AMUW2mXo36lOsSVbO6o5FZha6SeyQSHkEIXHt+IomXXS6io11x/CYHwOwihiUOxCe+SpdKgiyHQT05dY98UJWbZpTb3CxA6PODhVihB/FTGPTy6ELfLaJs6sqtreaDUPadbBEsC0oZQSwVMj/hkNNtZObb6F89yodJpkFOCLoBQddHkhxBBKbNszfH97CFUuMSLEmt/Ui58j2EJsjlU23fbwQED/PpPsb2Xm41DwieHpb/Mh2skDc2m59uhpoenAVALnFTAGCkUhMgZeBZ5hN6PJJ8sJk3A50Yqm8IX1B9vfR/8V2N8/63pAyCgzWHmypSkE6OhQlXHGco1PBU0MczpYT2J3CWZ0iA==</go:docsCustomData>
+</go:gDocsCustomXmlDataStorage>
+</file>
+
+<file path=customXml/item2.xml><?xml version="1.0" encoding="utf-8"?>
 <b:Sources xmlns:b="http://schemas.openxmlformats.org/officeDocument/2006/bibliography" xmlns="http://schemas.openxmlformats.org/officeDocument/2006/bibliography" SelectedStyle="\APASixthEditionOfficeOnline.xsl" StyleName="APA" Version="6">
   <b:Source>
     <b:Tag>Я</b:Tag>
@@ -8494,25 +8483,19 @@
 </b:Sources>
 </file>
 
-<file path=customXml/item2.xml><?xml version="1.0" encoding="utf-8"?>
-<go:gDocsCustomXmlDataStorage xmlns:go="http://customooxmlschemas.google.com/" xmlns:r="http://schemas.openxmlformats.org/officeDocument/2006/relationships">
-  <go:docsCustomData roundtripDataSignature="AMtx7miJ6dNAhJRR86bdboFLeaKLypkgFA==">AMUW2mXo36lOsSVbO6o5FZha6SeyQSHkEIXHt+IomXXS6io11x/CYHwOwihiUOxCe+SpdKgiyHQT05dY98UJWbZpTb3CxA6PODhVihB/FTGPTy6ELfLaJs6sqtreaDUPadbBEsC0oZQSwVMj/hkNNtZObb6F89yodJpkFOCLoBQddHkhxBBKbNszfH97CFUuMSLEmt/Ui58j2EJsjlU23fbwQED/PpPsb2Xm41DwieHpb/Mh2skDc2m59uhpoenAVALnFTAGCkUhMgZeBZ5hN6PJJ8sJk3A50Yqm8IX1B9vfR/8V2N8/63pAyCgzWHmypSkE6OhQlXHGco1PBU0MczpYT2J3CWZ0iA==</go:docsCustomData>
-</go:gDocsCustomXmlDataStorage>
-</file>
-
 <file path=customXml/itemProps1.xml><?xml version="1.0" encoding="utf-8"?>
-<ds:datastoreItem xmlns:ds="http://schemas.openxmlformats.org/officeDocument/2006/customXml" ds:itemID="{433021B4-11FE-4644-BAAC-DDD6333B1668}">
-  <ds:schemaRefs>
-    <ds:schemaRef ds:uri="http://schemas.openxmlformats.org/officeDocument/2006/bibliography"/>
-  </ds:schemaRefs>
-</ds:datastoreItem>
-</file>
-
-<file path=customXml/itemProps2.xml><?xml version="1.0" encoding="utf-8"?>
 <ds:datastoreItem xmlns:ds="http://schemas.openxmlformats.org/officeDocument/2006/customXml" ds:itemID="{11111111-1234-1234-1234-123412341234}">
   <ds:schemaRefs>
     <ds:schemaRef ds:uri="http://customooxmlschemas.google.com/"/>
     <ds:schemaRef ds:uri="http://schemas.openxmlformats.org/officeDocument/2006/relationships"/>
   </ds:schemaRefs>
 </ds:datastoreItem>
+</file>
+
+<file path=customXml/itemProps2.xml><?xml version="1.0" encoding="utf-8"?>
+<ds:datastoreItem xmlns:ds="http://schemas.openxmlformats.org/officeDocument/2006/customXml" ds:itemID="{433021B4-11FE-4644-BAAC-DDD6333B1668}">
+  <ds:schemaRefs>
+    <ds:schemaRef ds:uri="http://schemas.openxmlformats.org/officeDocument/2006/bibliography"/>
+  </ds:schemaRefs>
+</ds:datastoreItem>
 </file>